--- a/requisitos/android/PA_Cadastro_Diciplina.docx
+++ b/requisitos/android/PA_Cadastro_Diciplina.docx
@@ -232,37 +232,13 @@
         <w:rPr>
           <w:lang w:val="pt-BR"/>
         </w:rPr>
-        <w:t>Esse c</w:t>
-      </w:r>
-      <w:r>
-        <w:rPr>
-          <w:lang w:val="pt-BR"/>
-        </w:rPr>
-        <w:t xml:space="preserve">aso de uso começa quando o </w:t>
-      </w:r>
-      <w:r>
-        <w:rPr>
-          <w:lang w:val="pt-BR"/>
-        </w:rPr>
-        <w:t>funcionário</w:t>
-      </w:r>
-      <w:r>
-        <w:rPr>
-          <w:lang w:val="pt-BR"/>
-        </w:rPr>
-        <w:t xml:space="preserve"> </w:t>
-      </w:r>
-      <w:r>
-        <w:rPr>
-          <w:lang w:val="pt-BR"/>
-        </w:rPr>
-        <w:t xml:space="preserve">abre </w:t>
-      </w:r>
-      <w:r>
-        <w:rPr>
-          <w:lang w:val="pt-BR"/>
-        </w:rPr>
-        <w:t>o aplicativo</w:t>
+        <w:t xml:space="preserve">Esse caso de uso começa quando o </w:t>
+      </w:r>
+      <w:r>
+        <w:rPr>
+          <w:lang w:val="pt-BR"/>
+        </w:rPr>
+        <w:t>funcionário abre o aplicativo na tela principal.</w:t>
       </w:r>
     </w:p>
     <w:p>
@@ -281,7 +257,7 @@
         <w:rPr>
           <w:lang w:val="pt-BR"/>
         </w:rPr>
-        <w:t>Faz Login</w:t>
+        <w:t>Funcionário aperta o botão com o nome funcionário.</w:t>
       </w:r>
     </w:p>
     <w:p>
@@ -300,27 +276,7 @@
         <w:rPr>
           <w:lang w:val="pt-BR"/>
         </w:rPr>
-        <w:t xml:space="preserve">Segue para tela </w:t>
-      </w:r>
-      <w:proofErr w:type="gramStart"/>
-      <w:r>
-        <w:rPr>
-          <w:lang w:val="pt-BR"/>
-        </w:rPr>
-        <w:t>menu</w:t>
-      </w:r>
-      <w:proofErr w:type="gramEnd"/>
-      <w:r>
-        <w:rPr>
-          <w:lang w:val="pt-BR"/>
-        </w:rPr>
-        <w:t xml:space="preserve"> funcionário </w:t>
-      </w:r>
-      <w:r>
-        <w:rPr>
-          <w:lang w:val="pt-BR"/>
-        </w:rPr>
-        <w:t xml:space="preserve"> </w:t>
+        <w:t>Segue pra tela de Login.</w:t>
       </w:r>
     </w:p>
     <w:p>
@@ -339,13 +295,25 @@
         <w:rPr>
           <w:lang w:val="pt-BR"/>
         </w:rPr>
-        <w:t xml:space="preserve">Aperta o botão cadastrar </w:t>
-      </w:r>
-      <w:r>
-        <w:rPr>
-          <w:lang w:val="pt-BR"/>
-        </w:rPr>
-        <w:t>disciplina</w:t>
+        <w:t xml:space="preserve">Funcionário digita </w:t>
+      </w:r>
+      <w:r>
+        <w:rPr>
+          <w:lang w:val="pt-BR"/>
+        </w:rPr>
+        <w:t>Login</w:t>
+      </w:r>
+      <w:r>
+        <w:rPr>
+          <w:lang w:val="pt-BR"/>
+        </w:rPr>
+        <w:t xml:space="preserve"> e senha já cadastrada</w:t>
+      </w:r>
+      <w:r>
+        <w:rPr>
+          <w:lang w:val="pt-BR"/>
+        </w:rPr>
+        <w:t xml:space="preserve"> no sistema</w:t>
       </w:r>
       <w:r>
         <w:rPr>
@@ -370,43 +338,7 @@
         <w:rPr>
           <w:lang w:val="pt-BR"/>
         </w:rPr>
-        <w:t>O sistema exibe uma</w:t>
-      </w:r>
-      <w:r>
-        <w:rPr>
-          <w:lang w:val="pt-BR"/>
-        </w:rPr>
-        <w:t xml:space="preserve"> nova</w:t>
-      </w:r>
-      <w:r>
-        <w:rPr>
-          <w:lang w:val="pt-BR"/>
-        </w:rPr>
-        <w:t xml:space="preserve"> janela com </w:t>
-      </w:r>
-      <w:r>
-        <w:rPr>
-          <w:lang w:val="pt-BR"/>
-        </w:rPr>
-        <w:t>as disciplina</w:t>
-      </w:r>
-      <w:r>
-        <w:rPr>
-          <w:lang w:val="pt-BR"/>
-        </w:rPr>
-        <w:t xml:space="preserve"> a ser preenchido</w:t>
-      </w:r>
-      <w:r>
-        <w:rPr>
-          <w:lang w:val="pt-BR"/>
-        </w:rPr>
-        <w:t xml:space="preserve"> referente ao cadastramento</w:t>
-      </w:r>
-      <w:r>
-        <w:rPr>
-          <w:lang w:val="pt-BR"/>
-        </w:rPr>
-        <w:t>.</w:t>
+        <w:t>Funcionário Aperta o botão Logar.</w:t>
       </w:r>
     </w:p>
     <w:p>
@@ -425,62 +357,16 @@
         <w:rPr>
           <w:lang w:val="pt-BR"/>
         </w:rPr>
-        <w:t xml:space="preserve">O </w:t>
-      </w:r>
-      <w:r>
-        <w:rPr>
-          <w:lang w:val="pt-BR"/>
-        </w:rPr>
-        <w:t>funcionário</w:t>
-      </w:r>
-      <w:r>
-        <w:rPr>
-          <w:lang w:val="pt-BR"/>
-        </w:rPr>
-        <w:t xml:space="preserve"> </w:t>
-      </w:r>
-      <w:r>
-        <w:rPr>
-          <w:lang w:val="pt-BR"/>
-        </w:rPr>
-        <w:t xml:space="preserve">preenche </w:t>
-      </w:r>
-      <w:r>
-        <w:rPr>
-          <w:lang w:val="pt-BR"/>
-        </w:rPr>
-        <w:t xml:space="preserve">as disciplinas a ser cursada pelo aluno </w:t>
-      </w:r>
-      <w:r>
-        <w:rPr>
-          <w:lang w:val="pt-BR"/>
-        </w:rPr>
-        <w:t>com as informações</w:t>
-      </w:r>
-      <w:r>
-        <w:rPr>
-          <w:lang w:val="pt-BR"/>
-        </w:rPr>
-        <w:t xml:space="preserve"> do </w:t>
-      </w:r>
-      <w:r>
-        <w:rPr>
-          <w:lang w:val="pt-BR"/>
-        </w:rPr>
-        <w:t>aluno</w:t>
-      </w:r>
-      <w:r>
-        <w:rPr>
-          <w:lang w:val="pt-BR"/>
-        </w:rPr>
-        <w:t xml:space="preserve"> e</w:t>
-      </w:r>
-      <w:r>
-        <w:rPr>
-          <w:lang w:val="pt-BR"/>
-        </w:rPr>
-        <w:t xml:space="preserve"> clica em cadastrar</w:t>
-      </w:r>
+        <w:t xml:space="preserve">O sistema segue para tela </w:t>
+      </w:r>
+      <w:proofErr w:type="gramStart"/>
+      <w:r>
+        <w:rPr>
+          <w:lang w:val="pt-BR"/>
+        </w:rPr>
+        <w:t>menu</w:t>
+      </w:r>
+      <w:proofErr w:type="gramEnd"/>
       <w:r>
         <w:rPr>
           <w:lang w:val="pt-BR"/>
@@ -504,31 +390,39 @@
         <w:rPr>
           <w:lang w:val="pt-BR"/>
         </w:rPr>
-        <w:t xml:space="preserve">O sistema </w:t>
-      </w:r>
-      <w:r>
-        <w:rPr>
-          <w:lang w:val="pt-BR"/>
-        </w:rPr>
-        <w:t>pe</w:t>
-      </w:r>
-      <w:r>
-        <w:rPr>
-          <w:lang w:val="pt-BR"/>
-        </w:rPr>
-        <w:t xml:space="preserve">rsiste as informações do </w:t>
-      </w:r>
-      <w:r>
-        <w:rPr>
-          <w:lang w:val="pt-BR"/>
-        </w:rPr>
-        <w:t>aluno</w:t>
+        <w:t xml:space="preserve">Funcionário </w:t>
+      </w:r>
+      <w:r>
+        <w:rPr>
+          <w:lang w:val="pt-BR"/>
+        </w:rPr>
+        <w:t>Aperta o botão cadastr</w:t>
+      </w:r>
+      <w:r>
+        <w:rPr>
+          <w:lang w:val="pt-BR"/>
+        </w:rPr>
+        <w:t xml:space="preserve">ar </w:t>
+      </w:r>
+      <w:proofErr w:type="gramStart"/>
+      <w:r>
+        <w:rPr>
+          <w:lang w:val="pt-BR"/>
+        </w:rPr>
+        <w:t>disciplina</w:t>
       </w:r>
       <w:r>
         <w:rPr>
           <w:lang w:val="pt-BR"/>
         </w:rPr>
         <w:t>.</w:t>
+      </w:r>
+      <w:proofErr w:type="gramEnd"/>
+      <w:r>
+        <w:rPr>
+          <w:lang w:val="pt-BR"/>
+        </w:rPr>
+        <w:t>[FA1]</w:t>
       </w:r>
     </w:p>
     <w:p>
@@ -547,13 +441,155 @@
         <w:rPr>
           <w:lang w:val="pt-BR"/>
         </w:rPr>
-        <w:t>O caso de uso é encerrado</w:t>
+        <w:t xml:space="preserve">O sistema vai para a tela cadastro de </w:t>
+      </w:r>
+      <w:r>
+        <w:rPr>
+          <w:lang w:val="pt-BR"/>
+        </w:rPr>
+        <w:t>disciplina</w:t>
       </w:r>
       <w:r>
         <w:rPr>
           <w:lang w:val="pt-BR"/>
         </w:rPr>
         <w:t>.</w:t>
+      </w:r>
+    </w:p>
+    <w:p>
+      <w:pPr>
+        <w:pStyle w:val="Corpodetexto"/>
+        <w:numPr>
+          <w:ilvl w:val="0"/>
+          <w:numId w:val="5"/>
+        </w:numPr>
+        <w:jc w:val="both"/>
+        <w:rPr>
+          <w:lang w:val="pt-BR"/>
+        </w:rPr>
+      </w:pPr>
+      <w:r>
+        <w:rPr>
+          <w:lang w:val="pt-BR"/>
+        </w:rPr>
+        <w:t xml:space="preserve">O funcionário digita as informações </w:t>
+      </w:r>
+      <w:r>
+        <w:rPr>
+          <w:lang w:val="pt-BR"/>
+        </w:rPr>
+        <w:t>da disciplina vinculada a matricula e nome do aluno</w:t>
+      </w:r>
+      <w:r>
+        <w:rPr>
+          <w:lang w:val="pt-BR"/>
+        </w:rPr>
+        <w:t xml:space="preserve"> e</w:t>
+      </w:r>
+      <w:r>
+        <w:rPr>
+          <w:lang w:val="pt-BR"/>
+        </w:rPr>
+        <w:t>m formulário a ser preenchido</w:t>
+      </w:r>
+      <w:r>
+        <w:rPr>
+          <w:lang w:val="pt-BR"/>
+        </w:rPr>
+        <w:t xml:space="preserve">. </w:t>
+      </w:r>
+    </w:p>
+    <w:p>
+      <w:pPr>
+        <w:pStyle w:val="Corpodetexto"/>
+        <w:numPr>
+          <w:ilvl w:val="0"/>
+          <w:numId w:val="5"/>
+        </w:numPr>
+        <w:jc w:val="both"/>
+        <w:rPr>
+          <w:lang w:val="pt-BR"/>
+        </w:rPr>
+      </w:pPr>
+      <w:r>
+        <w:rPr>
+          <w:lang w:val="pt-BR"/>
+        </w:rPr>
+        <w:t>O funcionário clica em cadastrar</w:t>
+      </w:r>
+      <w:r>
+        <w:rPr>
+          <w:lang w:val="pt-BR"/>
+        </w:rPr>
+        <w:t xml:space="preserve"> disciplina</w:t>
+      </w:r>
+      <w:r>
+        <w:rPr>
+          <w:lang w:val="pt-BR"/>
+        </w:rPr>
+        <w:t>.</w:t>
+      </w:r>
+    </w:p>
+    <w:p>
+      <w:pPr>
+        <w:pStyle w:val="Corpodetexto"/>
+        <w:numPr>
+          <w:ilvl w:val="0"/>
+          <w:numId w:val="5"/>
+        </w:numPr>
+        <w:jc w:val="both"/>
+        <w:rPr>
+          <w:lang w:val="pt-BR"/>
+        </w:rPr>
+      </w:pPr>
+      <w:r>
+        <w:rPr>
+          <w:lang w:val="pt-BR"/>
+        </w:rPr>
+        <w:t xml:space="preserve">O sistema informar uma mensagem </w:t>
+      </w:r>
+      <w:r>
+        <w:rPr>
+          <w:lang w:val="pt-BR"/>
+        </w:rPr>
+        <w:t>disciplina</w:t>
+      </w:r>
+      <w:r>
+        <w:rPr>
+          <w:lang w:val="pt-BR"/>
+        </w:rPr>
+        <w:t xml:space="preserve"> cadastrad</w:t>
+      </w:r>
+      <w:r>
+        <w:rPr>
+          <w:lang w:val="pt-BR"/>
+        </w:rPr>
+        <w:t>a com sucesso</w:t>
+      </w:r>
+      <w:r>
+        <w:rPr>
+          <w:lang w:val="pt-BR"/>
+        </w:rPr>
+        <w:t>.</w:t>
+      </w:r>
+    </w:p>
+    <w:p>
+      <w:pPr>
+        <w:pStyle w:val="Corpodetexto"/>
+        <w:numPr>
+          <w:ilvl w:val="0"/>
+          <w:numId w:val="5"/>
+        </w:numPr>
+        <w:jc w:val="both"/>
+        <w:rPr>
+          <w:lang w:val="pt-BR"/>
+        </w:rPr>
+      </w:pPr>
+      <w:r>
+        <w:rPr>
+          <w:lang w:val="pt-BR"/>
+        </w:rPr>
+        <w:t>O caso de uso é encerrado.</w:t>
       </w:r>
     </w:p>
     <w:p>
@@ -635,13 +671,19 @@
         <w:rPr>
           <w:lang w:val="pt-BR"/>
         </w:rPr>
-        <w:t xml:space="preserve">pode selecionar um </w:t>
-      </w:r>
-      <w:r>
-        <w:rPr>
-          <w:lang w:val="pt-BR"/>
-        </w:rPr>
-        <w:t xml:space="preserve">aluno </w:t>
+        <w:t xml:space="preserve">pode selecionar </w:t>
+      </w:r>
+      <w:r>
+        <w:rPr>
+          <w:lang w:val="pt-BR"/>
+        </w:rPr>
+        <w:t>uma disciplina</w:t>
+      </w:r>
+      <w:r>
+        <w:rPr>
+          <w:lang w:val="pt-BR"/>
+        </w:rPr>
+        <w:t xml:space="preserve"> </w:t>
       </w:r>
       <w:r>
         <w:rPr>
@@ -678,13 +720,31 @@
         <w:rPr>
           <w:lang w:val="pt-BR"/>
         </w:rPr>
-        <w:t xml:space="preserve"> preenche </w:t>
+        <w:t xml:space="preserve"> </w:t>
+      </w:r>
+      <w:r>
+        <w:rPr>
+          <w:lang w:val="pt-BR"/>
+        </w:rPr>
+        <w:t>vai ao formulário d</w:t>
       </w:r>
       <w:r>
         <w:rPr>
           <w:lang w:val="pt-BR"/>
         </w:rPr>
         <w:t>a disciplina</w:t>
+      </w:r>
+      <w:r>
+        <w:rPr>
+          <w:lang w:val="pt-BR"/>
+        </w:rPr>
+        <w:t xml:space="preserve"> a ser </w:t>
+      </w:r>
+      <w:r>
+        <w:rPr>
+          <w:lang w:val="pt-BR"/>
+        </w:rPr>
+        <w:t>preenche</w:t>
       </w:r>
       <w:r>
         <w:rPr>
@@ -739,7 +799,19 @@
         <w:rPr>
           <w:lang w:val="pt-BR"/>
         </w:rPr>
-        <w:t xml:space="preserve"> faz as alterações que desejar e clica em cadastrar.</w:t>
+        <w:t xml:space="preserve"> faz as alterações que desejar</w:t>
+      </w:r>
+      <w:r>
+        <w:rPr>
+          <w:lang w:val="pt-BR"/>
+        </w:rPr>
+        <w:t xml:space="preserve"> no formulário da disciplina</w:t>
+      </w:r>
+      <w:r>
+        <w:rPr>
+          <w:lang w:val="pt-BR"/>
+        </w:rPr>
+        <w:t xml:space="preserve"> </w:t>
       </w:r>
     </w:p>
     <w:p>
@@ -754,6 +826,45 @@
           <w:lang w:val="pt-BR"/>
         </w:rPr>
       </w:pPr>
+      <w:proofErr w:type="gramStart"/>
+      <w:r>
+        <w:rPr>
+          <w:lang w:val="pt-BR"/>
+        </w:rPr>
+        <w:t>clica</w:t>
+      </w:r>
+      <w:proofErr w:type="gramEnd"/>
+      <w:r>
+        <w:rPr>
+          <w:lang w:val="pt-BR"/>
+        </w:rPr>
+        <w:t xml:space="preserve"> em cadastrar</w:t>
+      </w:r>
+      <w:r>
+        <w:rPr>
+          <w:lang w:val="pt-BR"/>
+        </w:rPr>
+        <w:t xml:space="preserve"> disciplina</w:t>
+      </w:r>
+      <w:r>
+        <w:rPr>
+          <w:lang w:val="pt-BR"/>
+        </w:rPr>
+        <w:t>.</w:t>
+      </w:r>
+    </w:p>
+    <w:p>
+      <w:pPr>
+        <w:pStyle w:val="Corpodetexto"/>
+        <w:numPr>
+          <w:ilvl w:val="0"/>
+          <w:numId w:val="8"/>
+        </w:numPr>
+        <w:jc w:val="both"/>
+        <w:rPr>
+          <w:lang w:val="pt-BR"/>
+        </w:rPr>
+      </w:pPr>
       <w:r>
         <w:rPr>
           <w:lang w:val="pt-BR"/>
@@ -764,8 +875,10 @@
         <w:rPr>
           <w:lang w:val="pt-BR"/>
         </w:rPr>
-        <w:t>caso de uso volta para o passo 6</w:t>
-      </w:r>
+        <w:t>caso de uso volta para o passo 11</w:t>
+      </w:r>
+      <w:bookmarkStart w:id="0" w:name="_GoBack"/>
+      <w:bookmarkEnd w:id="0"/>
       <w:r>
         <w:rPr>
           <w:lang w:val="pt-BR"/>
@@ -819,6 +932,7 @@
         <w:rPr>
           <w:lang w:val="pt-BR"/>
         </w:rPr>
+        <w:lastRenderedPageBreak/>
         <w:t>Todos os passos do fluxo principal</w:t>
       </w:r>
       <w:r>
@@ -910,7 +1024,6 @@
         <w:rPr>
           <w:lang w:val="pt-BR"/>
         </w:rPr>
-        <w:lastRenderedPageBreak/>
         <w:t>Pós-condições</w:t>
       </w:r>
     </w:p>
@@ -1229,20 +1342,17 @@
           <w:lang w:val="pt-BR"/>
         </w:rPr>
       </w:pPr>
-      <w:bookmarkStart w:id="0" w:name="_GoBack"/>
-      <w:bookmarkEnd w:id="0"/>
-    </w:p>
-    <w:p>
-      <w:pPr>
-        <w:rPr>
-          <w:lang w:val="pt-BR"/>
-        </w:rPr>
-      </w:pPr>
-      <w:r>
-        <w:rPr>
-          <w:lang w:val="pt-BR"/>
-        </w:rPr>
-        <w:lastRenderedPageBreak/>
+    </w:p>
+    <w:p>
+      <w:pPr>
+        <w:rPr>
+          <w:lang w:val="pt-BR"/>
+        </w:rPr>
+      </w:pPr>
+      <w:r>
+        <w:rPr>
+          <w:lang w:val="pt-BR"/>
+        </w:rPr>
         <w:t xml:space="preserve">Tela de </w:t>
       </w:r>
       <w:proofErr w:type="gramStart"/>
@@ -1582,7 +1692,7 @@
               <w:noProof/>
               <w:sz w:val="20"/>
             </w:rPr>
-            <w:t>3</w:t>
+            <w:t>1</w:t>
           </w:r>
           <w:r>
             <w:rPr>
@@ -3724,7 +3834,7 @@
     </a:clrScheme>
     <a:fontScheme name="Office">
       <a:majorFont>
-        <a:latin typeface="Calibri Light" panose="020F0302020204030204"/>
+        <a:latin typeface="Calibri Light"/>
         <a:ea typeface=""/>
         <a:cs typeface=""/>
         <a:font script="Jpan" typeface="ＭＳ ゴシック"/>
@@ -3759,7 +3869,7 @@
         <a:font script="Geor" typeface="Sylfaen"/>
       </a:majorFont>
       <a:minorFont>
-        <a:latin typeface="Calibri" panose="020F0502020204030204"/>
+        <a:latin typeface="Calibri"/>
         <a:ea typeface=""/>
         <a:cs typeface=""/>
         <a:font script="Jpan" typeface="ＭＳ 明朝"/>
@@ -3936,7 +4046,7 @@
   <a:extraClrSchemeLst/>
   <a:extLst>
     <a:ext uri="{05A4C25C-085E-4340-85A3-A5531E510DB2}">
-      <thm15:themeFamily xmlns="" xmlns:thm15="http://schemas.microsoft.com/office/thememl/2012/main" name="Office Theme" id="{62F939B6-93AF-4DB8-9C6B-D6C7DFDC589F}" vid="{4A3C46E8-61CC-4603-A589-7422A47A8E4A}"/>
+      <thm15:themeFamily xmlns:thm15="http://schemas.microsoft.com/office/thememl/2012/main" xmlns="" name="Office Theme" id="{62F939B6-93AF-4DB8-9C6B-D6C7DFDC589F}" vid="{4A3C46E8-61CC-4603-A589-7422A47A8E4A}"/>
     </a:ext>
   </a:extLst>
 </a:theme>
